--- a/Analisis y Diseño/Especificacion de Casos de Uso/Especificaciones/CU05 - DeshabilitarServicio.docx
+++ b/Analisis y Diseño/Especificacion de Casos de Uso/Especificaciones/CU05 - DeshabilitarServicio.docx
@@ -435,7 +435,7 @@
                                             </pic:cNvPicPr>
                                           </pic:nvPicPr>
                                           <pic:blipFill>
-                                            <a:blip r:embed="rId12">
+                                            <a:blip r:embed="rId10">
                                               <a:extLst>
                                                 <a:ext uri="{28A0092B-C50C-407E-A947-70E740481C1C}">
                                                   <a14:useLocalDpi xmlns:a14="http://schemas.microsoft.com/office/drawing/2010/main" val="0"/>
@@ -505,7 +505,7 @@
                                           </pic:cNvPicPr>
                                         </pic:nvPicPr>
                                         <pic:blipFill>
-                                          <a:blip r:embed="rId13">
+                                          <a:blip r:embed="rId11">
                                             <a:extLst>
                                               <a:ext uri="{28A0092B-C50C-407E-A947-70E740481C1C}">
                                                 <a14:useLocalDpi xmlns:a14="http://schemas.microsoft.com/office/drawing/2010/main" val="0"/>
@@ -1075,6 +1075,376 @@
         <w:br w:type="page"/>
       </w:r>
     </w:p>
+    <w:tbl>
+      <w:tblPr>
+        <w:tblStyle w:val="Cuadrculamedia1-nfasis3"/>
+        <w:tblW w:w="9266" w:type="dxa"/>
+        <w:tblLook w:val="0280" w:firstRow="0" w:lastRow="0" w:firstColumn="1" w:lastColumn="0" w:noHBand="1" w:noVBand="0"/>
+      </w:tblPr>
+      <w:tblGrid>
+        <w:gridCol w:w="5360"/>
+        <w:gridCol w:w="1411"/>
+        <w:gridCol w:w="1278"/>
+        <w:gridCol w:w="1217"/>
+      </w:tblGrid>
+      <w:tr>
+        <w:trPr>
+          <w:trHeight w:val="343"/>
+        </w:trPr>
+        <w:tc>
+          <w:tcPr>
+            <w:cnfStyle w:val="001000000000" w:firstRow="0" w:lastRow="0" w:firstColumn="1" w:lastColumn="0" w:oddVBand="0" w:evenVBand="0" w:oddHBand="0" w:evenHBand="0" w:firstRowFirstColumn="0" w:firstRowLastColumn="0" w:lastRowFirstColumn="0" w:lastRowLastColumn="0"/>
+            <w:tcW w:w="5378" w:type="dxa"/>
+          </w:tcPr>
+          <w:p>
+            <w:pPr>
+              <w:ind w:left="0" w:firstLine="0"/>
+            </w:pPr>
+            <w:r>
+              <w:lastRenderedPageBreak/>
+              <w:t>Descripción del Cambio</w:t>
+            </w:r>
+          </w:p>
+        </w:tc>
+        <w:tc>
+          <w:tcPr>
+            <w:cnfStyle w:val="000010000000" w:firstRow="0" w:lastRow="0" w:firstColumn="0" w:lastColumn="0" w:oddVBand="1" w:evenVBand="0" w:oddHBand="0" w:evenHBand="0" w:firstRowFirstColumn="0" w:firstRowLastColumn="0" w:lastRowFirstColumn="0" w:lastRowLastColumn="0"/>
+            <w:tcW w:w="1414" w:type="dxa"/>
+          </w:tcPr>
+          <w:p>
+            <w:pPr>
+              <w:ind w:left="0" w:firstLine="0"/>
+              <w:rPr>
+                <w:b/>
+              </w:rPr>
+            </w:pPr>
+            <w:r>
+              <w:rPr>
+                <w:b/>
+              </w:rPr>
+              <w:t>Autor</w:t>
+            </w:r>
+          </w:p>
+        </w:tc>
+        <w:tc>
+          <w:tcPr>
+            <w:tcW w:w="1256" w:type="dxa"/>
+          </w:tcPr>
+          <w:p>
+            <w:pPr>
+              <w:ind w:left="0" w:firstLine="0"/>
+              <w:cnfStyle w:val="000000000000" w:firstRow="0" w:lastRow="0" w:firstColumn="0" w:lastColumn="0" w:oddVBand="0" w:evenVBand="0" w:oddHBand="0" w:evenHBand="0" w:firstRowFirstColumn="0" w:firstRowLastColumn="0" w:lastRowFirstColumn="0" w:lastRowLastColumn="0"/>
+              <w:rPr>
+                <w:b/>
+              </w:rPr>
+            </w:pPr>
+            <w:r>
+              <w:rPr>
+                <w:b/>
+              </w:rPr>
+              <w:t>Fecha</w:t>
+            </w:r>
+          </w:p>
+        </w:tc>
+        <w:tc>
+          <w:tcPr>
+            <w:cnfStyle w:val="000010000000" w:firstRow="0" w:lastRow="0" w:firstColumn="0" w:lastColumn="0" w:oddVBand="1" w:evenVBand="0" w:oddHBand="0" w:evenHBand="0" w:firstRowFirstColumn="0" w:firstRowLastColumn="0" w:lastRowFirstColumn="0" w:lastRowLastColumn="0"/>
+            <w:tcW w:w="1218" w:type="dxa"/>
+          </w:tcPr>
+          <w:p>
+            <w:pPr>
+              <w:ind w:left="0" w:firstLine="0"/>
+              <w:rPr>
+                <w:b/>
+              </w:rPr>
+            </w:pPr>
+            <w:r>
+              <w:rPr>
+                <w:b/>
+              </w:rPr>
+              <w:t>Versión</w:t>
+            </w:r>
+          </w:p>
+        </w:tc>
+      </w:tr>
+      <w:tr>
+        <w:trPr>
+          <w:trHeight w:val="343"/>
+        </w:trPr>
+        <w:tc>
+          <w:tcPr>
+            <w:cnfStyle w:val="001000000000" w:firstRow="0" w:lastRow="0" w:firstColumn="1" w:lastColumn="0" w:oddVBand="0" w:evenVBand="0" w:oddHBand="0" w:evenHBand="0" w:firstRowFirstColumn="0" w:firstRowLastColumn="0" w:lastRowFirstColumn="0" w:lastRowLastColumn="0"/>
+            <w:tcW w:w="5378" w:type="dxa"/>
+          </w:tcPr>
+          <w:p>
+            <w:pPr>
+              <w:ind w:left="0" w:firstLine="0"/>
+              <w:rPr>
+                <w:b w:val="0"/>
+              </w:rPr>
+            </w:pPr>
+            <w:r>
+              <w:rPr>
+                <w:b w:val="0"/>
+              </w:rPr>
+              <w:t xml:space="preserve">Usuario </w:t>
+            </w:r>
+            <w:proofErr w:type="spellStart"/>
+            <w:r>
+              <w:rPr>
+                <w:b w:val="0"/>
+              </w:rPr>
+              <w:t>EncargadoServicio</w:t>
+            </w:r>
+            <w:proofErr w:type="spellEnd"/>
+            <w:r>
+              <w:rPr>
+                <w:b w:val="0"/>
+              </w:rPr>
+              <w:t xml:space="preserve"> ahora es responsable</w:t>
+            </w:r>
+          </w:p>
+        </w:tc>
+        <w:tc>
+          <w:tcPr>
+            <w:cnfStyle w:val="000010000000" w:firstRow="0" w:lastRow="0" w:firstColumn="0" w:lastColumn="0" w:oddVBand="1" w:evenVBand="0" w:oddHBand="0" w:evenHBand="0" w:firstRowFirstColumn="0" w:firstRowLastColumn="0" w:lastRowFirstColumn="0" w:lastRowLastColumn="0"/>
+            <w:tcW w:w="1414" w:type="dxa"/>
+          </w:tcPr>
+          <w:p>
+            <w:pPr>
+              <w:ind w:left="0" w:firstLine="0"/>
+              <w:rPr>
+                <w:i/>
+              </w:rPr>
+            </w:pPr>
+            <w:r>
+              <w:rPr>
+                <w:i/>
+              </w:rPr>
+              <w:t>Juan Rojas</w:t>
+            </w:r>
+          </w:p>
+        </w:tc>
+        <w:tc>
+          <w:tcPr>
+            <w:tcW w:w="1256" w:type="dxa"/>
+          </w:tcPr>
+          <w:p>
+            <w:pPr>
+              <w:ind w:left="0" w:firstLine="0"/>
+              <w:cnfStyle w:val="000000000000" w:firstRow="0" w:lastRow="0" w:firstColumn="0" w:lastColumn="0" w:oddVBand="0" w:evenVBand="0" w:oddHBand="0" w:evenHBand="0" w:firstRowFirstColumn="0" w:firstRowLastColumn="0" w:lastRowFirstColumn="0" w:lastRowLastColumn="0"/>
+            </w:pPr>
+            <w:r>
+              <w:t>11/11/2017</w:t>
+            </w:r>
+          </w:p>
+        </w:tc>
+        <w:tc>
+          <w:tcPr>
+            <w:cnfStyle w:val="000010000000" w:firstRow="0" w:lastRow="0" w:firstColumn="0" w:lastColumn="0" w:oddVBand="1" w:evenVBand="0" w:oddHBand="0" w:evenHBand="0" w:firstRowFirstColumn="0" w:firstRowLastColumn="0" w:lastRowFirstColumn="0" w:lastRowLastColumn="0"/>
+            <w:tcW w:w="1218" w:type="dxa"/>
+          </w:tcPr>
+          <w:p>
+            <w:pPr>
+              <w:ind w:left="0" w:firstLine="0"/>
+              <w:rPr>
+                <w:i/>
+              </w:rPr>
+            </w:pPr>
+            <w:r>
+              <w:rPr>
+                <w:i/>
+              </w:rPr>
+              <w:t>0.1.1</w:t>
+            </w:r>
+          </w:p>
+        </w:tc>
+      </w:tr>
+      <w:tr>
+        <w:trPr>
+          <w:trHeight w:val="362"/>
+        </w:trPr>
+        <w:tc>
+          <w:tcPr>
+            <w:cnfStyle w:val="001000000000" w:firstRow="0" w:lastRow="0" w:firstColumn="1" w:lastColumn="0" w:oddVBand="0" w:evenVBand="0" w:oddHBand="0" w:evenHBand="0" w:firstRowFirstColumn="0" w:firstRowLastColumn="0" w:lastRowFirstColumn="0" w:lastRowLastColumn="0"/>
+            <w:tcW w:w="5378" w:type="dxa"/>
+          </w:tcPr>
+          <w:p>
+            <w:pPr>
+              <w:ind w:left="0" w:firstLine="0"/>
+              <w:rPr>
+                <w:b w:val="0"/>
+              </w:rPr>
+            </w:pPr>
+          </w:p>
+        </w:tc>
+        <w:tc>
+          <w:tcPr>
+            <w:cnfStyle w:val="000010000000" w:firstRow="0" w:lastRow="0" w:firstColumn="0" w:lastColumn="0" w:oddVBand="1" w:evenVBand="0" w:oddHBand="0" w:evenHBand="0" w:firstRowFirstColumn="0" w:firstRowLastColumn="0" w:lastRowFirstColumn="0" w:lastRowLastColumn="0"/>
+            <w:tcW w:w="1414" w:type="dxa"/>
+          </w:tcPr>
+          <w:p>
+            <w:pPr>
+              <w:ind w:left="0" w:firstLine="0"/>
+              <w:rPr>
+                <w:i/>
+              </w:rPr>
+            </w:pPr>
+          </w:p>
+        </w:tc>
+        <w:tc>
+          <w:tcPr>
+            <w:tcW w:w="1256" w:type="dxa"/>
+          </w:tcPr>
+          <w:p>
+            <w:pPr>
+              <w:ind w:left="0" w:firstLine="0"/>
+              <w:cnfStyle w:val="000000000000" w:firstRow="0" w:lastRow="0" w:firstColumn="0" w:lastColumn="0" w:oddVBand="0" w:evenVBand="0" w:oddHBand="0" w:evenHBand="0" w:firstRowFirstColumn="0" w:firstRowLastColumn="0" w:lastRowFirstColumn="0" w:lastRowLastColumn="0"/>
+            </w:pPr>
+          </w:p>
+        </w:tc>
+        <w:tc>
+          <w:tcPr>
+            <w:cnfStyle w:val="000010000000" w:firstRow="0" w:lastRow="0" w:firstColumn="0" w:lastColumn="0" w:oddVBand="1" w:evenVBand="0" w:oddHBand="0" w:evenHBand="0" w:firstRowFirstColumn="0" w:firstRowLastColumn="0" w:lastRowFirstColumn="0" w:lastRowLastColumn="0"/>
+            <w:tcW w:w="1218" w:type="dxa"/>
+          </w:tcPr>
+          <w:p>
+            <w:pPr>
+              <w:ind w:left="0" w:firstLine="0"/>
+              <w:rPr>
+                <w:i/>
+              </w:rPr>
+            </w:pPr>
+          </w:p>
+        </w:tc>
+      </w:tr>
+      <w:tr>
+        <w:trPr>
+          <w:trHeight w:val="343"/>
+        </w:trPr>
+        <w:tc>
+          <w:tcPr>
+            <w:cnfStyle w:val="001000000000" w:firstRow="0" w:lastRow="0" w:firstColumn="1" w:lastColumn="0" w:oddVBand="0" w:evenVBand="0" w:oddHBand="0" w:evenHBand="0" w:firstRowFirstColumn="0" w:firstRowLastColumn="0" w:lastRowFirstColumn="0" w:lastRowLastColumn="0"/>
+            <w:tcW w:w="5378" w:type="dxa"/>
+          </w:tcPr>
+          <w:p>
+            <w:pPr>
+              <w:ind w:left="0" w:firstLine="0"/>
+              <w:rPr>
+                <w:b w:val="0"/>
+              </w:rPr>
+            </w:pPr>
+          </w:p>
+        </w:tc>
+        <w:tc>
+          <w:tcPr>
+            <w:cnfStyle w:val="000010000000" w:firstRow="0" w:lastRow="0" w:firstColumn="0" w:lastColumn="0" w:oddVBand="1" w:evenVBand="0" w:oddHBand="0" w:evenHBand="0" w:firstRowFirstColumn="0" w:firstRowLastColumn="0" w:lastRowFirstColumn="0" w:lastRowLastColumn="0"/>
+            <w:tcW w:w="1414" w:type="dxa"/>
+          </w:tcPr>
+          <w:p>
+            <w:pPr>
+              <w:ind w:left="0" w:firstLine="0"/>
+              <w:rPr>
+                <w:i/>
+              </w:rPr>
+            </w:pPr>
+          </w:p>
+        </w:tc>
+        <w:tc>
+          <w:tcPr>
+            <w:tcW w:w="1256" w:type="dxa"/>
+          </w:tcPr>
+          <w:p>
+            <w:pPr>
+              <w:ind w:left="0" w:firstLine="0"/>
+              <w:cnfStyle w:val="000000000000" w:firstRow="0" w:lastRow="0" w:firstColumn="0" w:lastColumn="0" w:oddVBand="0" w:evenVBand="0" w:oddHBand="0" w:evenHBand="0" w:firstRowFirstColumn="0" w:firstRowLastColumn="0" w:lastRowFirstColumn="0" w:lastRowLastColumn="0"/>
+            </w:pPr>
+          </w:p>
+        </w:tc>
+        <w:tc>
+          <w:tcPr>
+            <w:cnfStyle w:val="000010000000" w:firstRow="0" w:lastRow="0" w:firstColumn="0" w:lastColumn="0" w:oddVBand="1" w:evenVBand="0" w:oddHBand="0" w:evenHBand="0" w:firstRowFirstColumn="0" w:firstRowLastColumn="0" w:lastRowFirstColumn="0" w:lastRowLastColumn="0"/>
+            <w:tcW w:w="1218" w:type="dxa"/>
+          </w:tcPr>
+          <w:p>
+            <w:pPr>
+              <w:ind w:left="0" w:firstLine="0"/>
+              <w:rPr>
+                <w:i/>
+              </w:rPr>
+            </w:pPr>
+          </w:p>
+        </w:tc>
+      </w:tr>
+      <w:tr>
+        <w:trPr>
+          <w:trHeight w:val="343"/>
+        </w:trPr>
+        <w:tc>
+          <w:tcPr>
+            <w:cnfStyle w:val="001000000000" w:firstRow="0" w:lastRow="0" w:firstColumn="1" w:lastColumn="0" w:oddVBand="0" w:evenVBand="0" w:oddHBand="0" w:evenHBand="0" w:firstRowFirstColumn="0" w:firstRowLastColumn="0" w:lastRowFirstColumn="0" w:lastRowLastColumn="0"/>
+            <w:tcW w:w="5378" w:type="dxa"/>
+          </w:tcPr>
+          <w:p>
+            <w:pPr>
+              <w:ind w:left="0" w:firstLine="0"/>
+              <w:rPr>
+                <w:b w:val="0"/>
+              </w:rPr>
+            </w:pPr>
+          </w:p>
+        </w:tc>
+        <w:tc>
+          <w:tcPr>
+            <w:cnfStyle w:val="000010000000" w:firstRow="0" w:lastRow="0" w:firstColumn="0" w:lastColumn="0" w:oddVBand="1" w:evenVBand="0" w:oddHBand="0" w:evenHBand="0" w:firstRowFirstColumn="0" w:firstRowLastColumn="0" w:lastRowFirstColumn="0" w:lastRowLastColumn="0"/>
+            <w:tcW w:w="1414" w:type="dxa"/>
+          </w:tcPr>
+          <w:p>
+            <w:pPr>
+              <w:ind w:left="0" w:firstLine="0"/>
+              <w:rPr>
+                <w:i/>
+              </w:rPr>
+            </w:pPr>
+          </w:p>
+        </w:tc>
+        <w:tc>
+          <w:tcPr>
+            <w:tcW w:w="1256" w:type="dxa"/>
+          </w:tcPr>
+          <w:p>
+            <w:pPr>
+              <w:ind w:left="0" w:firstLine="0"/>
+              <w:cnfStyle w:val="000000000000" w:firstRow="0" w:lastRow="0" w:firstColumn="0" w:lastColumn="0" w:oddVBand="0" w:evenVBand="0" w:oddHBand="0" w:evenHBand="0" w:firstRowFirstColumn="0" w:firstRowLastColumn="0" w:lastRowFirstColumn="0" w:lastRowLastColumn="0"/>
+            </w:pPr>
+          </w:p>
+        </w:tc>
+        <w:tc>
+          <w:tcPr>
+            <w:cnfStyle w:val="000010000000" w:firstRow="0" w:lastRow="0" w:firstColumn="0" w:lastColumn="0" w:oddVBand="1" w:evenVBand="0" w:oddHBand="0" w:evenHBand="0" w:firstRowFirstColumn="0" w:firstRowLastColumn="0" w:lastRowFirstColumn="0" w:lastRowLastColumn="0"/>
+            <w:tcW w:w="1218" w:type="dxa"/>
+          </w:tcPr>
+          <w:p>
+            <w:pPr>
+              <w:ind w:left="0" w:firstLine="0"/>
+              <w:rPr>
+                <w:i/>
+              </w:rPr>
+            </w:pPr>
+          </w:p>
+        </w:tc>
+      </w:tr>
+    </w:tbl>
+    <w:p>
+      <w:r>
+        <w:br w:type="page"/>
+      </w:r>
+    </w:p>
+    <w:p>
+      <w:pPr>
+        <w:ind w:left="0" w:firstLine="0"/>
+      </w:pPr>
+    </w:p>
     <w:p>
       <w:pPr>
         <w:ind w:left="0" w:firstLine="0"/>
@@ -1118,6 +1488,8 @@
             <w:t>Tabla de contenido</w:t>
           </w:r>
         </w:p>
+        <w:bookmarkStart w:id="0" w:name="_GoBack"/>
+        <w:bookmarkEnd w:id="0"/>
         <w:p>
           <w:pPr>
             <w:pStyle w:val="TDC1"/>
@@ -1149,7 +1521,7 @@
             </w:rPr>
             <w:fldChar w:fldCharType="separate"/>
           </w:r>
-          <w:hyperlink w:anchor="_Toc494073965" w:history="1">
+          <w:hyperlink w:anchor="_Toc498126356" w:history="1">
             <w:r>
               <w:rPr>
                 <w:rStyle w:val="Hipervnculo"/>
@@ -1176,7 +1548,7 @@
                 <w:noProof/>
                 <w:webHidden/>
               </w:rPr>
-              <w:instrText xml:space="preserve"> PAGEREF _Toc494073965 \h </w:instrText>
+              <w:instrText xml:space="preserve"> PAGEREF _Toc498126356 \h </w:instrText>
             </w:r>
             <w:r>
               <w:rPr>
@@ -1196,7 +1568,7 @@
                 <w:noProof/>
                 <w:webHidden/>
               </w:rPr>
-              <w:t>4</w:t>
+              <w:t>5</w:t>
             </w:r>
             <w:r>
               <w:rPr>
@@ -1220,7 +1592,7 @@
               <w:lang w:val="es-AR" w:eastAsia="es-AR"/>
             </w:rPr>
           </w:pPr>
-          <w:hyperlink w:anchor="_Toc494073966" w:history="1">
+          <w:hyperlink w:anchor="_Toc498126357" w:history="1">
             <w:r>
               <w:rPr>
                 <w:rStyle w:val="Hipervnculo"/>
@@ -1247,7 +1619,7 @@
                 <w:noProof/>
                 <w:webHidden/>
               </w:rPr>
-              <w:instrText xml:space="preserve"> PAGEREF _Toc494073966 \h </w:instrText>
+              <w:instrText xml:space="preserve"> PAGEREF _Toc498126357 \h </w:instrText>
             </w:r>
             <w:r>
               <w:rPr>
@@ -1267,7 +1639,7 @@
                 <w:noProof/>
                 <w:webHidden/>
               </w:rPr>
-              <w:t>4</w:t>
+              <w:t>5</w:t>
             </w:r>
             <w:r>
               <w:rPr>
@@ -1291,7 +1663,7 @@
               <w:lang w:val="es-AR" w:eastAsia="es-AR"/>
             </w:rPr>
           </w:pPr>
-          <w:hyperlink w:anchor="_Toc494073967" w:history="1">
+          <w:hyperlink w:anchor="_Toc498126358" w:history="1">
             <w:r>
               <w:rPr>
                 <w:rStyle w:val="Hipervnculo"/>
@@ -1318,7 +1690,7 @@
                 <w:noProof/>
                 <w:webHidden/>
               </w:rPr>
-              <w:instrText xml:space="preserve"> PAGEREF _Toc494073967 \h </w:instrText>
+              <w:instrText xml:space="preserve"> PAGEREF _Toc498126358 \h </w:instrText>
             </w:r>
             <w:r>
               <w:rPr>
@@ -1338,7 +1710,7 @@
                 <w:noProof/>
                 <w:webHidden/>
               </w:rPr>
-              <w:t>4</w:t>
+              <w:t>5</w:t>
             </w:r>
             <w:r>
               <w:rPr>
@@ -1362,7 +1734,7 @@
               <w:lang w:val="es-AR" w:eastAsia="es-AR"/>
             </w:rPr>
           </w:pPr>
-          <w:hyperlink w:anchor="_Toc494073968" w:history="1">
+          <w:hyperlink w:anchor="_Toc498126359" w:history="1">
             <w:r>
               <w:rPr>
                 <w:rStyle w:val="Hipervnculo"/>
@@ -1389,7 +1761,7 @@
                 <w:noProof/>
                 <w:webHidden/>
               </w:rPr>
-              <w:instrText xml:space="preserve"> PAGEREF _Toc494073968 \h </w:instrText>
+              <w:instrText xml:space="preserve"> PAGEREF _Toc498126359 \h </w:instrText>
             </w:r>
             <w:r>
               <w:rPr>
@@ -1409,7 +1781,7 @@
                 <w:noProof/>
                 <w:webHidden/>
               </w:rPr>
-              <w:t>4</w:t>
+              <w:t>5</w:t>
             </w:r>
             <w:r>
               <w:rPr>
@@ -1433,7 +1805,7 @@
               <w:lang w:val="es-AR" w:eastAsia="es-AR"/>
             </w:rPr>
           </w:pPr>
-          <w:hyperlink w:anchor="_Toc494073969" w:history="1">
+          <w:hyperlink w:anchor="_Toc498126360" w:history="1">
             <w:r>
               <w:rPr>
                 <w:rStyle w:val="Hipervnculo"/>
@@ -1460,7 +1832,7 @@
                 <w:noProof/>
                 <w:webHidden/>
               </w:rPr>
-              <w:instrText xml:space="preserve"> PAGEREF _Toc494073969 \h </w:instrText>
+              <w:instrText xml:space="preserve"> PAGEREF _Toc498126360 \h </w:instrText>
             </w:r>
             <w:r>
               <w:rPr>
@@ -1480,7 +1852,7 @@
                 <w:noProof/>
                 <w:webHidden/>
               </w:rPr>
-              <w:t>4</w:t>
+              <w:t>5</w:t>
             </w:r>
             <w:r>
               <w:rPr>
@@ -1504,78 +1876,7 @@
               <w:lang w:val="es-AR" w:eastAsia="es-AR"/>
             </w:rPr>
           </w:pPr>
-          <w:hyperlink w:anchor="_Toc494073970" w:history="1">
-            <w:r>
-              <w:rPr>
-                <w:rStyle w:val="Hipervnculo"/>
-                <w:noProof/>
-              </w:rPr>
-              <w:t>Flujo de Eventos Alternativo</w:t>
-            </w:r>
-            <w:r>
-              <w:rPr>
-                <w:noProof/>
-                <w:webHidden/>
-              </w:rPr>
-              <w:tab/>
-            </w:r>
-            <w:r>
-              <w:rPr>
-                <w:noProof/>
-                <w:webHidden/>
-              </w:rPr>
-              <w:fldChar w:fldCharType="begin"/>
-            </w:r>
-            <w:r>
-              <w:rPr>
-                <w:noProof/>
-                <w:webHidden/>
-              </w:rPr>
-              <w:instrText xml:space="preserve"> PAGEREF _Toc494073970 \h </w:instrText>
-            </w:r>
-            <w:r>
-              <w:rPr>
-                <w:noProof/>
-                <w:webHidden/>
-              </w:rPr>
-            </w:r>
-            <w:r>
-              <w:rPr>
-                <w:noProof/>
-                <w:webHidden/>
-              </w:rPr>
-              <w:fldChar w:fldCharType="separate"/>
-            </w:r>
-            <w:r>
-              <w:rPr>
-                <w:noProof/>
-                <w:webHidden/>
-              </w:rPr>
-              <w:t>4</w:t>
-            </w:r>
-            <w:r>
-              <w:rPr>
-                <w:noProof/>
-                <w:webHidden/>
-              </w:rPr>
-              <w:fldChar w:fldCharType="end"/>
-            </w:r>
-          </w:hyperlink>
-        </w:p>
-        <w:p>
-          <w:pPr>
-            <w:pStyle w:val="TDC1"/>
-            <w:rPr>
-              <w:rFonts w:eastAsiaTheme="minorEastAsia"/>
-              <w:b w:val="0"/>
-              <w:bCs w:val="0"/>
-              <w:noProof/>
-              <w:sz w:val="22"/>
-              <w:szCs w:val="22"/>
-              <w:lang w:val="es-AR" w:eastAsia="es-AR"/>
-            </w:rPr>
-          </w:pPr>
-          <w:hyperlink w:anchor="_Toc494073971" w:history="1">
+          <w:hyperlink w:anchor="_Toc498126361" w:history="1">
             <w:r>
               <w:rPr>
                 <w:rStyle w:val="Hipervnculo"/>
@@ -1602,7 +1903,7 @@
                 <w:noProof/>
                 <w:webHidden/>
               </w:rPr>
-              <w:instrText xml:space="preserve"> PAGEREF _Toc494073971 \h </w:instrText>
+              <w:instrText xml:space="preserve"> PAGEREF _Toc498126361 \h </w:instrText>
             </w:r>
             <w:r>
               <w:rPr>
@@ -1646,7 +1947,7 @@
               <w:lang w:val="es-AR" w:eastAsia="es-AR"/>
             </w:rPr>
           </w:pPr>
-          <w:hyperlink w:anchor="_Toc494073972" w:history="1">
+          <w:hyperlink w:anchor="_Toc498126362" w:history="1">
             <w:r>
               <w:rPr>
                 <w:rStyle w:val="Hipervnculo"/>
@@ -1674,7 +1975,7 @@
                 <w:noProof/>
                 <w:webHidden/>
               </w:rPr>
-              <w:instrText xml:space="preserve"> PAGEREF _Toc494073972 \h </w:instrText>
+              <w:instrText xml:space="preserve"> PAGEREF _Toc498126362 \h </w:instrText>
             </w:r>
             <w:r>
               <w:rPr>
@@ -1694,7 +1995,7 @@
                 <w:noProof/>
                 <w:webHidden/>
               </w:rPr>
-              <w:t>5</w:t>
+              <w:t>6</w:t>
             </w:r>
             <w:r>
               <w:rPr>
@@ -1718,7 +2019,7 @@
               <w:lang w:val="es-AR" w:eastAsia="es-AR"/>
             </w:rPr>
           </w:pPr>
-          <w:hyperlink w:anchor="_Toc494073973" w:history="1">
+          <w:hyperlink w:anchor="_Toc498126363" w:history="1">
             <w:r>
               <w:rPr>
                 <w:rStyle w:val="Hipervnculo"/>
@@ -1746,7 +2047,7 @@
                 <w:noProof/>
                 <w:webHidden/>
               </w:rPr>
-              <w:instrText xml:space="preserve"> PAGEREF _Toc494073973 \h </w:instrText>
+              <w:instrText xml:space="preserve"> PAGEREF _Toc498126363 \h </w:instrText>
             </w:r>
             <w:r>
               <w:rPr>
@@ -1766,7 +2067,7 @@
                 <w:noProof/>
                 <w:webHidden/>
               </w:rPr>
-              <w:t>5</w:t>
+              <w:t>6</w:t>
             </w:r>
             <w:r>
               <w:rPr>
@@ -1873,15 +2174,15 @@
           <w:color w:val="auto"/>
         </w:rPr>
       </w:pPr>
-      <w:bookmarkStart w:id="0" w:name="_Toc228206475"/>
-      <w:bookmarkStart w:id="1" w:name="_Toc234686580"/>
-      <w:bookmarkStart w:id="2" w:name="_Toc494073965"/>
+      <w:bookmarkStart w:id="1" w:name="_Toc228206475"/>
+      <w:bookmarkStart w:id="2" w:name="_Toc234686580"/>
+      <w:bookmarkStart w:id="3" w:name="_Toc498126356"/>
       <w:r>
         <w:t>Descripción</w:t>
       </w:r>
-      <w:bookmarkEnd w:id="0"/>
       <w:bookmarkEnd w:id="1"/>
       <w:bookmarkEnd w:id="2"/>
+      <w:bookmarkEnd w:id="3"/>
     </w:p>
     <w:p>
       <w:pPr>
@@ -1910,15 +2211,15 @@
       <w:pPr>
         <w:pStyle w:val="PSI-Ttulo1"/>
       </w:pPr>
-      <w:bookmarkStart w:id="3" w:name="_Toc228206476"/>
-      <w:bookmarkStart w:id="4" w:name="_Toc234686581"/>
-      <w:bookmarkStart w:id="5" w:name="_Toc494073966"/>
+      <w:bookmarkStart w:id="4" w:name="_Toc228206476"/>
+      <w:bookmarkStart w:id="5" w:name="_Toc234686581"/>
+      <w:bookmarkStart w:id="6" w:name="_Toc498126357"/>
       <w:r>
         <w:t>Actores del CU</w:t>
       </w:r>
-      <w:bookmarkEnd w:id="3"/>
       <w:bookmarkEnd w:id="4"/>
       <w:bookmarkEnd w:id="5"/>
+      <w:bookmarkEnd w:id="6"/>
     </w:p>
     <w:p>
       <w:pPr>
@@ -1946,21 +2247,33 @@
     <w:p>
       <w:pPr>
         <w:pStyle w:val="PSI-Normal"/>
-      </w:pPr>
+        <w:numPr>
+          <w:ilvl w:val="0"/>
+          <w:numId w:val="13"/>
+        </w:numPr>
+      </w:pPr>
+      <w:r>
+        <w:t>Encargado de Servicio</w:t>
+      </w:r>
     </w:p>
     <w:p>
       <w:pPr>
+        <w:pStyle w:val="PSI-Normal"/>
+      </w:pPr>
+    </w:p>
+    <w:p>
+      <w:pPr>
         <w:pStyle w:val="PSI-Ttulo1"/>
       </w:pPr>
-      <w:bookmarkStart w:id="6" w:name="_Toc228206477"/>
-      <w:bookmarkStart w:id="7" w:name="_Toc234686582"/>
-      <w:bookmarkStart w:id="8" w:name="_Toc494073967"/>
+      <w:bookmarkStart w:id="7" w:name="_Toc228206477"/>
+      <w:bookmarkStart w:id="8" w:name="_Toc234686582"/>
+      <w:bookmarkStart w:id="9" w:name="_Toc498126358"/>
       <w:r>
         <w:t>Precondiciones</w:t>
       </w:r>
-      <w:bookmarkEnd w:id="6"/>
       <w:bookmarkEnd w:id="7"/>
       <w:bookmarkEnd w:id="8"/>
+      <w:bookmarkEnd w:id="9"/>
       <w:r>
         <w:t xml:space="preserve"> </w:t>
       </w:r>
@@ -1982,15 +2295,15 @@
       <w:pPr>
         <w:pStyle w:val="PSI-Ttulo1"/>
       </w:pPr>
-      <w:bookmarkStart w:id="9" w:name="_Toc228206478"/>
-      <w:bookmarkStart w:id="10" w:name="_Toc234686583"/>
-      <w:bookmarkStart w:id="11" w:name="_Toc494073968"/>
+      <w:bookmarkStart w:id="10" w:name="_Toc228206478"/>
+      <w:bookmarkStart w:id="11" w:name="_Toc234686583"/>
+      <w:bookmarkStart w:id="12" w:name="_Toc498126359"/>
       <w:r>
         <w:t>Flujo de Eventos Normal</w:t>
       </w:r>
-      <w:bookmarkEnd w:id="9"/>
       <w:bookmarkEnd w:id="10"/>
       <w:bookmarkEnd w:id="11"/>
+      <w:bookmarkEnd w:id="12"/>
     </w:p>
     <w:p>
       <w:pPr>
@@ -2084,15 +2397,15 @@
       <w:pPr>
         <w:pStyle w:val="PSI-Ttulo1"/>
       </w:pPr>
-      <w:bookmarkStart w:id="12" w:name="_Toc228206479"/>
-      <w:bookmarkStart w:id="13" w:name="_Toc234686584"/>
-      <w:bookmarkStart w:id="14" w:name="_Toc494073969"/>
+      <w:bookmarkStart w:id="13" w:name="_Toc228206479"/>
+      <w:bookmarkStart w:id="14" w:name="_Toc234686584"/>
+      <w:bookmarkStart w:id="15" w:name="_Toc498126360"/>
       <w:r>
         <w:t>Poscondiciones</w:t>
       </w:r>
-      <w:bookmarkEnd w:id="12"/>
       <w:bookmarkEnd w:id="13"/>
       <w:bookmarkEnd w:id="14"/>
+      <w:bookmarkEnd w:id="15"/>
       <w:r>
         <w:t xml:space="preserve"> </w:t>
       </w:r>
@@ -2123,19 +2436,17 @@
           <w:color w:val="auto"/>
         </w:rPr>
       </w:pPr>
-      <w:bookmarkStart w:id="15" w:name="_Toc228206481"/>
-      <w:bookmarkStart w:id="16" w:name="_Toc234686586"/>
-      <w:bookmarkStart w:id="17" w:name="_Toc494073971"/>
+      <w:bookmarkStart w:id="16" w:name="_Toc228206481"/>
+      <w:bookmarkStart w:id="17" w:name="_Toc234686586"/>
+      <w:bookmarkStart w:id="18" w:name="_Toc498126361"/>
       <w:r>
         <w:t>Diagramas Asociados</w:t>
       </w:r>
-      <w:bookmarkEnd w:id="15"/>
       <w:bookmarkEnd w:id="16"/>
       <w:bookmarkEnd w:id="17"/>
+      <w:bookmarkEnd w:id="18"/>
     </w:p>
-    <w:p>
-      <w:bookmarkStart w:id="18" w:name="_Toc494073972"/>
-    </w:p>
+    <w:p/>
     <w:p>
       <w:pPr>
         <w:pStyle w:val="PSI-Ttulo2"/>
@@ -2144,6 +2455,7 @@
           <w:color w:val="92D050"/>
         </w:rPr>
       </w:pPr>
+      <w:bookmarkStart w:id="19" w:name="_Toc498126362"/>
       <w:r>
         <w:rPr>
           <w:rFonts w:asciiTheme="minorHAnsi" w:hAnsiTheme="minorHAnsi" w:cstheme="minorHAnsi"/>
@@ -2152,7 +2464,7 @@
         <w:lastRenderedPageBreak/>
         <w:t>Diagrama de Casos de Uso</w:t>
       </w:r>
-      <w:bookmarkEnd w:id="18"/>
+      <w:bookmarkEnd w:id="19"/>
     </w:p>
     <w:p>
       <w:pPr>
@@ -2173,8 +2485,8 @@
         </w:rPr>
         <w:drawing>
           <wp:inline distT="0" distB="0" distL="0" distR="0" wp14:anchorId="17B747F0" wp14:editId="6D4F8EB0">
-            <wp:extent cx="5858091" cy="1219923"/>
-            <wp:effectExtent l="0" t="0" r="0" b="0"/>
+            <wp:extent cx="5724525" cy="2323656"/>
+            <wp:effectExtent l="0" t="0" r="0" b="635"/>
             <wp:docPr id="1" name="Imagen 1"/>
             <wp:cNvGraphicFramePr>
               <a:graphicFrameLocks xmlns:a="http://schemas.openxmlformats.org/drawingml/2006/main" noChangeAspect="1"/>
@@ -2189,7 +2501,7 @@
                     </pic:cNvPicPr>
                   </pic:nvPicPr>
                   <pic:blipFill>
-                    <a:blip r:embed="rId14" cstate="print">
+                    <a:blip r:embed="rId12" cstate="print">
                       <a:extLst>
                         <a:ext uri="{28A0092B-C50C-407E-A947-70E740481C1C}">
                           <a14:useLocalDpi xmlns:a14="http://schemas.microsoft.com/office/drawing/2010/main" val="0"/>
@@ -2203,7 +2515,7 @@
                   <pic:spPr bwMode="auto">
                     <a:xfrm>
                       <a:off x="0" y="0"/>
-                      <a:ext cx="5858091" cy="1219923"/>
+                      <a:ext cx="5735728" cy="2328203"/>
                     </a:xfrm>
                     <a:prstGeom prst="rect">
                       <a:avLst/>
@@ -2241,7 +2553,7 @@
           <w:color w:val="92D050"/>
         </w:rPr>
       </w:pPr>
-      <w:bookmarkStart w:id="19" w:name="_Toc494073973"/>
+      <w:bookmarkStart w:id="20" w:name="_Toc498126363"/>
       <w:r>
         <w:rPr>
           <w:rFonts w:asciiTheme="minorHAnsi" w:hAnsiTheme="minorHAnsi" w:cstheme="minorHAnsi"/>
@@ -2249,14 +2561,13 @@
         </w:rPr>
         <w:t>Diagrama de Secuencia</w:t>
       </w:r>
-      <w:bookmarkEnd w:id="19"/>
+      <w:bookmarkEnd w:id="20"/>
     </w:p>
     <w:p>
       <w:pPr>
         <w:pStyle w:val="PSI-Normal"/>
         <w:ind w:hanging="1277"/>
       </w:pPr>
-      <w:bookmarkStart w:id="20" w:name="_GoBack"/>
       <w:r>
         <w:rPr>
           <w:noProof/>
@@ -2264,7 +2575,7 @@
         </w:rPr>
         <w:drawing>
           <wp:inline distT="0" distB="0" distL="0" distR="0" wp14:anchorId="2021E13D" wp14:editId="4ECA98D5">
-            <wp:extent cx="6463891" cy="1866900"/>
+            <wp:extent cx="6478421" cy="1871096"/>
             <wp:effectExtent l="0" t="0" r="0" b="0"/>
             <wp:docPr id="2" name="Imagen 4"/>
             <wp:cNvGraphicFramePr>
@@ -2280,7 +2591,7 @@
                     </pic:cNvPicPr>
                   </pic:nvPicPr>
                   <pic:blipFill>
-                    <a:blip r:embed="rId15">
+                    <a:blip r:embed="rId13">
                       <a:extLst>
                         <a:ext uri="{28A0092B-C50C-407E-A947-70E740481C1C}">
                           <a14:useLocalDpi xmlns:a14="http://schemas.microsoft.com/office/drawing/2010/main" val="0"/>
@@ -2294,7 +2605,7 @@
                   <pic:spPr bwMode="auto">
                     <a:xfrm>
                       <a:off x="0" y="0"/>
-                      <a:ext cx="6478421" cy="1871097"/>
+                      <a:ext cx="6478421" cy="1871096"/>
                     </a:xfrm>
                     <a:prstGeom prst="rect">
                       <a:avLst/>
@@ -2313,11 +2624,10 @@
           </wp:inline>
         </w:drawing>
       </w:r>
-      <w:bookmarkEnd w:id="20"/>
     </w:p>
     <w:sectPr>
-      <w:headerReference w:type="default" r:id="rId16"/>
-      <w:footerReference w:type="default" r:id="rId17"/>
+      <w:headerReference w:type="default" r:id="rId14"/>
+      <w:footerReference w:type="default" r:id="rId15"/>
       <w:pgSz w:w="11906" w:h="16838"/>
       <w:pgMar w:top="1843" w:right="1701" w:bottom="1417" w:left="1701" w:header="567" w:footer="572" w:gutter="0"/>
       <w:cols w:space="708"/>
@@ -2534,7 +2844,7 @@
                                   </pic:cNvPicPr>
                                 </pic:nvPicPr>
                                 <pic:blipFill>
-                                  <a:blip r:embed="rId2">
+                                  <a:blip r:embed="rId1">
                                     <a:extLst>
                                       <a:ext uri="{28A0092B-C50C-407E-A947-70E740481C1C}">
                                         <a14:useLocalDpi xmlns:a14="http://schemas.microsoft.com/office/drawing/2010/main" val="0"/>
@@ -2746,7 +3056,7 @@
                                   </pic:cNvPicPr>
                                 </pic:nvPicPr>
                                 <pic:blipFill>
-                                  <a:blip r:embed="rId2">
+                                  <a:blip r:embed="rId1">
                                     <a:extLst>
                                       <a:ext uri="{28A0092B-C50C-407E-A947-70E740481C1C}">
                                         <a14:useLocalDpi xmlns:a14="http://schemas.microsoft.com/office/drawing/2010/main" val="0"/>
@@ -2959,7 +3269,7 @@
                                   </pic:cNvPicPr>
                                 </pic:nvPicPr>
                                 <pic:blipFill>
-                                  <a:blip r:embed="rId2">
+                                  <a:blip r:embed="rId1">
                                     <a:extLst>
                                       <a:ext uri="{28A0092B-C50C-407E-A947-70E740481C1C}">
                                         <a14:useLocalDpi xmlns:a14="http://schemas.microsoft.com/office/drawing/2010/main" val="0"/>
@@ -3172,7 +3482,7 @@
                                   </pic:cNvPicPr>
                                 </pic:nvPicPr>
                                 <pic:blipFill>
-                                  <a:blip r:embed="rId2">
+                                  <a:blip r:embed="rId1">
                                     <a:extLst>
                                       <a:ext uri="{28A0092B-C50C-407E-A947-70E740481C1C}">
                                         <a14:useLocalDpi xmlns:a14="http://schemas.microsoft.com/office/drawing/2010/main" val="0"/>
@@ -3385,7 +3695,7 @@
                                   </pic:cNvPicPr>
                                 </pic:nvPicPr>
                                 <pic:blipFill>
-                                  <a:blip r:embed="rId2">
+                                  <a:blip r:embed="rId1">
                                     <a:extLst>
                                       <a:ext uri="{28A0092B-C50C-407E-A947-70E740481C1C}">
                                         <a14:useLocalDpi xmlns:a14="http://schemas.microsoft.com/office/drawing/2010/main" val="0"/>
@@ -3598,7 +3908,7 @@
                                   </pic:cNvPicPr>
                                 </pic:nvPicPr>
                                 <pic:blipFill>
-                                  <a:blip r:embed="rId2">
+                                  <a:blip r:embed="rId1">
                                     <a:extLst>
                                       <a:ext uri="{28A0092B-C50C-407E-A947-70E740481C1C}">
                                         <a14:useLocalDpi xmlns:a14="http://schemas.microsoft.com/office/drawing/2010/main" val="0"/>
@@ -3811,7 +4121,7 @@
                                   </pic:cNvPicPr>
                                 </pic:nvPicPr>
                                 <pic:blipFill>
-                                  <a:blip r:embed="rId2">
+                                  <a:blip r:embed="rId1">
                                     <a:extLst>
                                       <a:ext uri="{28A0092B-C50C-407E-A947-70E740481C1C}">
                                         <a14:useLocalDpi xmlns:a14="http://schemas.microsoft.com/office/drawing/2010/main" val="0"/>
@@ -4024,7 +4334,7 @@
                                   </pic:cNvPicPr>
                                 </pic:nvPicPr>
                                 <pic:blipFill>
-                                  <a:blip r:embed="rId2">
+                                  <a:blip r:embed="rId1">
                                     <a:extLst>
                                       <a:ext uri="{28A0092B-C50C-407E-A947-70E740481C1C}">
                                         <a14:useLocalDpi xmlns:a14="http://schemas.microsoft.com/office/drawing/2010/main" val="0"/>
@@ -4237,7 +4547,7 @@
                                   </pic:cNvPicPr>
                                 </pic:nvPicPr>
                                 <pic:blipFill>
-                                  <a:blip r:embed="rId2">
+                                  <a:blip r:embed="rId1">
                                     <a:extLst>
                                       <a:ext uri="{28A0092B-C50C-407E-A947-70E740481C1C}">
                                         <a14:useLocalDpi xmlns:a14="http://schemas.microsoft.com/office/drawing/2010/main" val="0"/>
@@ -4492,7 +4802,7 @@
                                   </pic:cNvPicPr>
                                 </pic:nvPicPr>
                                 <pic:blipFill>
-                                  <a:blip r:embed="rId2" cstate="print">
+                                  <a:blip r:embed="rId1" cstate="print">
                                     <a:extLst>
                                       <a:ext uri="{28A0092B-C50C-407E-A947-70E740481C1C}">
                                         <a14:useLocalDpi xmlns:a14="http://schemas.microsoft.com/office/drawing/2010/main" val="0"/>
@@ -7043,6 +7353,72 @@
       </w:numPr>
     </w:pPr>
   </w:style>
+  <w:style w:type="table" w:styleId="Cuadrculamedia1-nfasis3">
+    <w:name w:val="Medium Grid 1 Accent 3"/>
+    <w:basedOn w:val="Tablanormal"/>
+    <w:uiPriority w:val="67"/>
+    <w:rsid w:val="005C2CB4"/>
+    <w:pPr>
+      <w:spacing w:before="0" w:line="240" w:lineRule="auto"/>
+    </w:pPr>
+    <w:tblPr>
+      <w:tblStyleRowBandSize w:val="1"/>
+      <w:tblStyleColBandSize w:val="1"/>
+      <w:tblBorders>
+        <w:top w:val="single" w:sz="8" w:space="0" w:color="B3CC82" w:themeColor="accent3" w:themeTint="BF"/>
+        <w:left w:val="single" w:sz="8" w:space="0" w:color="B3CC82" w:themeColor="accent3" w:themeTint="BF"/>
+        <w:bottom w:val="single" w:sz="8" w:space="0" w:color="B3CC82" w:themeColor="accent3" w:themeTint="BF"/>
+        <w:right w:val="single" w:sz="8" w:space="0" w:color="B3CC82" w:themeColor="accent3" w:themeTint="BF"/>
+        <w:insideH w:val="single" w:sz="8" w:space="0" w:color="B3CC82" w:themeColor="accent3" w:themeTint="BF"/>
+        <w:insideV w:val="single" w:sz="8" w:space="0" w:color="B3CC82" w:themeColor="accent3" w:themeTint="BF"/>
+      </w:tblBorders>
+    </w:tblPr>
+    <w:tcPr>
+      <w:shd w:val="clear" w:color="auto" w:fill="E6EED5" w:themeFill="accent3" w:themeFillTint="3F"/>
+    </w:tcPr>
+    <w:tblStylePr w:type="firstRow">
+      <w:rPr>
+        <w:b/>
+        <w:bCs/>
+      </w:rPr>
+    </w:tblStylePr>
+    <w:tblStylePr w:type="lastRow">
+      <w:rPr>
+        <w:b/>
+        <w:bCs/>
+      </w:rPr>
+      <w:tblPr/>
+      <w:tcPr>
+        <w:tcBorders>
+          <w:top w:val="single" w:sz="18" w:space="0" w:color="B3CC82" w:themeColor="accent3" w:themeTint="BF"/>
+        </w:tcBorders>
+      </w:tcPr>
+    </w:tblStylePr>
+    <w:tblStylePr w:type="firstCol">
+      <w:rPr>
+        <w:b/>
+        <w:bCs/>
+      </w:rPr>
+    </w:tblStylePr>
+    <w:tblStylePr w:type="lastCol">
+      <w:rPr>
+        <w:b/>
+        <w:bCs/>
+      </w:rPr>
+    </w:tblStylePr>
+    <w:tblStylePr w:type="band1Vert">
+      <w:tblPr/>
+      <w:tcPr>
+        <w:shd w:val="clear" w:color="auto" w:fill="CDDDAC" w:themeFill="accent3" w:themeFillTint="7F"/>
+      </w:tcPr>
+    </w:tblStylePr>
+    <w:tblStylePr w:type="band1Horz">
+      <w:tblPr/>
+      <w:tcPr>
+        <w:shd w:val="clear" w:color="auto" w:fill="CDDDAC" w:themeFill="accent3" w:themeFillTint="7F"/>
+      </w:tcPr>
+    </w:tblStylePr>
+  </w:style>
 </w:styles>
 </file>
 
@@ -7934,6 +8310,72 @@
         <w:numId w:val="12"/>
       </w:numPr>
     </w:pPr>
+  </w:style>
+  <w:style w:type="table" w:styleId="Cuadrculamedia1-nfasis3">
+    <w:name w:val="Medium Grid 1 Accent 3"/>
+    <w:basedOn w:val="Tablanormal"/>
+    <w:uiPriority w:val="67"/>
+    <w:rsid w:val="005C2CB4"/>
+    <w:pPr>
+      <w:spacing w:before="0" w:line="240" w:lineRule="auto"/>
+    </w:pPr>
+    <w:tblPr>
+      <w:tblStyleRowBandSize w:val="1"/>
+      <w:tblStyleColBandSize w:val="1"/>
+      <w:tblBorders>
+        <w:top w:val="single" w:sz="8" w:space="0" w:color="B3CC82" w:themeColor="accent3" w:themeTint="BF"/>
+        <w:left w:val="single" w:sz="8" w:space="0" w:color="B3CC82" w:themeColor="accent3" w:themeTint="BF"/>
+        <w:bottom w:val="single" w:sz="8" w:space="0" w:color="B3CC82" w:themeColor="accent3" w:themeTint="BF"/>
+        <w:right w:val="single" w:sz="8" w:space="0" w:color="B3CC82" w:themeColor="accent3" w:themeTint="BF"/>
+        <w:insideH w:val="single" w:sz="8" w:space="0" w:color="B3CC82" w:themeColor="accent3" w:themeTint="BF"/>
+        <w:insideV w:val="single" w:sz="8" w:space="0" w:color="B3CC82" w:themeColor="accent3" w:themeTint="BF"/>
+      </w:tblBorders>
+    </w:tblPr>
+    <w:tcPr>
+      <w:shd w:val="clear" w:color="auto" w:fill="E6EED5" w:themeFill="accent3" w:themeFillTint="3F"/>
+    </w:tcPr>
+    <w:tblStylePr w:type="firstRow">
+      <w:rPr>
+        <w:b/>
+        <w:bCs/>
+      </w:rPr>
+    </w:tblStylePr>
+    <w:tblStylePr w:type="lastRow">
+      <w:rPr>
+        <w:b/>
+        <w:bCs/>
+      </w:rPr>
+      <w:tblPr/>
+      <w:tcPr>
+        <w:tcBorders>
+          <w:top w:val="single" w:sz="18" w:space="0" w:color="B3CC82" w:themeColor="accent3" w:themeTint="BF"/>
+        </w:tcBorders>
+      </w:tcPr>
+    </w:tblStylePr>
+    <w:tblStylePr w:type="firstCol">
+      <w:rPr>
+        <w:b/>
+        <w:bCs/>
+      </w:rPr>
+    </w:tblStylePr>
+    <w:tblStylePr w:type="lastCol">
+      <w:rPr>
+        <w:b/>
+        <w:bCs/>
+      </w:rPr>
+    </w:tblStylePr>
+    <w:tblStylePr w:type="band1Vert">
+      <w:tblPr/>
+      <w:tcPr>
+        <w:shd w:val="clear" w:color="auto" w:fill="CDDDAC" w:themeFill="accent3" w:themeFillTint="7F"/>
+      </w:tcPr>
+    </w:tblStylePr>
+    <w:tblStylePr w:type="band1Horz">
+      <w:tblPr/>
+      <w:tcPr>
+        <w:shd w:val="clear" w:color="auto" w:fill="CDDDAC" w:themeFill="accent3" w:themeFillTint="7F"/>
+      </w:tcPr>
+    </w:tblStylePr>
   </w:style>
 </w:styles>
 </file>
@@ -8245,7 +8687,7 @@
 </file>
 
 <file path=customXml/itemProps2.xml><?xml version="1.0" encoding="utf-8"?>
-<ds:datastoreItem xmlns:ds="http://schemas.openxmlformats.org/officeDocument/2006/customXml" ds:itemID="{8D620F32-3A50-45B9-9BCF-FC1B740E26FD}">
+<ds:datastoreItem xmlns:ds="http://schemas.openxmlformats.org/officeDocument/2006/customXml" ds:itemID="{F567B49B-6D2D-45DA-9B65-E41D9C2E0F5A}">
   <ds:schemaRefs>
     <ds:schemaRef ds:uri="http://schemas.openxmlformats.org/officeDocument/2006/bibliography"/>
   </ds:schemaRefs>
